--- a/Files/1_files_Notes.docx
+++ b/Files/1_files_Notes.docx
@@ -3,6 +3,51 @@
 <w:document xmlns:wpc="http://schemas.microsoft.com/office/word/2010/wordprocessingCanvas" xmlns:cx="http://schemas.microsoft.com/office/drawing/2014/chartex" xmlns:cx1="http://schemas.microsoft.com/office/drawing/2015/9/8/chartex" xmlns:cx2="http://schemas.microsoft.com/office/drawing/2015/10/21/chartex" xmlns:cx3="http://schemas.microsoft.com/office/drawing/2016/5/9/chartex" xmlns:cx4="http://schemas.microsoft.com/office/drawing/2016/5/10/chartex" xmlns:cx5="http://schemas.microsoft.com/office/drawing/2016/5/11/chartex" xmlns:cx6="http://schemas.microsoft.com/office/drawing/2016/5/12/chartex" xmlns:cx7="http://schemas.microsoft.com/office/drawing/2016/5/13/chartex" xmlns:cx8="http://schemas.microsoft.com/office/drawing/2016/5/14/chartex" xmlns:mc="http://schemas.openxmlformats.org/markup-compatibility/2006" xmlns:aink="http://schemas.microsoft.com/office/drawing/2016/ink" xmlns:am3d="http://schemas.microsoft.com/office/drawing/2017/model3d" xmlns:o="urn:schemas-microsoft-com:office:office" xmlns:r="http://schemas.openxmlformats.org/officeDocument/2006/relationships" xmlns:m="http://schemas.openxmlformats.org/officeDocument/2006/math" xmlns:v="urn:schemas-microsoft-com:vml" xmlns:wp14="http://schemas.microsoft.com/office/word/2010/wordprocessingDrawing" xmlns:wp="http://schemas.openxmlformats.org/drawingml/2006/wordprocessingDrawing" xmlns:w10="urn:schemas-microsoft-com:office:word" xmlns:w="http://schemas.openxmlformats.org/wordprocessingml/2006/main" xmlns:w14="http://schemas.microsoft.com/office/word/2010/wordml" xmlns:w15="http://schemas.microsoft.com/office/word/2012/wordml" xmlns:w16cex="http://schemas.microsoft.com/office/word/2018/wordml/cex" xmlns:w16cid="http://schemas.microsoft.com/office/word/2016/wordml/cid" xmlns:w16="http://schemas.microsoft.com/office/word/2018/wordml" xmlns:w16sdtdh="http://schemas.microsoft.com/office/word/2020/wordml/sdtdatahash" xmlns:w16se="http://schemas.microsoft.com/office/word/2015/wordml/symex" xmlns:wpg="http://schemas.microsoft.com/office/word/2010/wordprocessingGroup" xmlns:wpi="http://schemas.microsoft.com/office/word/2010/wordprocessingInk" xmlns:wne="http://schemas.microsoft.com/office/word/2006/wordml" xmlns:wps="http://schemas.microsoft.com/office/word/2010/wordprocessingShape" mc:Ignorable="w14 w15 w16se w16cid w16 w16cex w16sdtdh wp14">
   <w:body>
     <w:p>
+      <w:pPr>
+        <w:pStyle w:val="Heading1"/>
+        <w:rPr>
+          <w:rFonts w:ascii="Century Gothic" w:hAnsi="Century Gothic"/>
+          <w:b/>
+          <w:bCs/>
+          <w:color w:val="FF0000"/>
+          <w:sz w:val="28"/>
+          <w:szCs w:val="28"/>
+        </w:rPr>
+      </w:pPr>
+      <w:bookmarkStart w:id="0" w:name="_Hlk74085926"/>
+      <w:bookmarkEnd w:id="0"/>
+      <w:r>
+        <w:rPr>
+          <w:rFonts w:ascii="Century Gothic" w:hAnsi="Century Gothic"/>
+          <w:b/>
+          <w:bCs/>
+          <w:color w:val="FF0000"/>
+          <w:highlight w:val="yellow"/>
+        </w:rPr>
+        <w:t>Formatted Output-</w:t>
+      </w:r>
+      <w:proofErr w:type="spellStart"/>
+      <w:r>
+        <w:rPr>
+          <w:rFonts w:ascii="Century Gothic" w:hAnsi="Century Gothic"/>
+          <w:b/>
+          <w:bCs/>
+          <w:color w:val="FF0000"/>
+          <w:highlight w:val="yellow"/>
+        </w:rPr>
+        <w:t>printf</w:t>
+      </w:r>
+      <w:proofErr w:type="spellEnd"/>
+      <w:r>
+        <w:rPr>
+          <w:rFonts w:ascii="Century Gothic" w:hAnsi="Century Gothic"/>
+          <w:b/>
+          <w:bCs/>
+          <w:color w:val="FF0000"/>
+          <w:highlight w:val="yellow"/>
+        </w:rPr>
+        <w:t>()</w:t>
+      </w:r>
       <w:r>
         <w:rPr>
           <w:noProof/>
@@ -43,15 +88,52 @@
           </wp:inline>
         </w:drawing>
       </w:r>
-    </w:p>
-    <w:p>
-      <w:r>
+      <w:r>
+        <w:rPr>
+          <w:rFonts w:ascii="Century Gothic" w:hAnsi="Century Gothic"/>
+          <w:b/>
+          <w:bCs/>
+          <w:color w:val="FF0000"/>
+          <w:sz w:val="28"/>
+          <w:szCs w:val="28"/>
+          <w:highlight w:val="yellow"/>
+        </w:rPr>
+        <w:t xml:space="preserve">Refer </w:t>
+      </w:r>
+      <w:r>
+        <w:rPr>
+          <w:rFonts w:ascii="Century Gothic" w:hAnsi="Century Gothic"/>
+          <w:b/>
+          <w:bCs/>
+          <w:color w:val="FF0000"/>
+          <w:sz w:val="28"/>
+          <w:szCs w:val="28"/>
+          <w:highlight w:val="yellow"/>
+        </w:rPr>
         <w:t>sample</w:t>
       </w:r>
       <w:r>
+        <w:rPr>
+          <w:rFonts w:ascii="Century Gothic" w:hAnsi="Century Gothic"/>
+          <w:b/>
+          <w:bCs/>
+          <w:color w:val="FF0000"/>
+          <w:sz w:val="28"/>
+          <w:szCs w:val="28"/>
+          <w:highlight w:val="yellow"/>
+        </w:rPr>
         <w:t>_</w:t>
       </w:r>
       <w:r>
+        <w:rPr>
+          <w:rFonts w:ascii="Century Gothic" w:hAnsi="Century Gothic"/>
+          <w:b/>
+          <w:bCs/>
+          <w:color w:val="FF0000"/>
+          <w:sz w:val="28"/>
+          <w:szCs w:val="28"/>
+          <w:highlight w:val="yellow"/>
+        </w:rPr>
         <w:t>1.c</w:t>
       </w:r>
     </w:p>
@@ -61,9 +143,9 @@
           <w:noProof/>
         </w:rPr>
         <w:drawing>
-          <wp:inline distT="0" distB="0" distL="0" distR="0" wp14:anchorId="24AD904C" wp14:editId="0AA066F6">
-            <wp:extent cx="5731510" cy="3239770"/>
-            <wp:effectExtent l="0" t="0" r="2540" b="0"/>
+          <wp:inline distT="0" distB="0" distL="0" distR="0" wp14:anchorId="24AD904C" wp14:editId="6040F7C4">
+            <wp:extent cx="6223553" cy="3517900"/>
+            <wp:effectExtent l="0" t="0" r="6350" b="6350"/>
             <wp:docPr id="2" name="Picture 2"/>
             <wp:cNvGraphicFramePr>
               <a:graphicFrameLocks xmlns:a="http://schemas.openxmlformats.org/drawingml/2006/main" noChangeAspect="1"/>
@@ -84,7 +166,7 @@
                   <pic:spPr>
                     <a:xfrm>
                       <a:off x="0" y="0"/>
-                      <a:ext cx="5731510" cy="3239770"/>
+                      <a:ext cx="6227945" cy="3520383"/>
                     </a:xfrm>
                     <a:prstGeom prst="rect">
                       <a:avLst/>
@@ -97,13 +179,54 @@
         </w:drawing>
       </w:r>
     </w:p>
-    <w:p/>
-    <w:p/>
-    <w:p/>
-    <w:p>
-      <w:r>
+    <w:p>
+      <w:pPr>
+        <w:pStyle w:val="Heading1"/>
+        <w:rPr>
+          <w:rFonts w:ascii="Century Gothic" w:hAnsi="Century Gothic"/>
+          <w:b/>
+          <w:bCs/>
+          <w:color w:val="FF0000"/>
+          <w:sz w:val="28"/>
+          <w:szCs w:val="28"/>
+        </w:rPr>
+      </w:pPr>
+      <w:r>
+        <w:rPr>
+          <w:rFonts w:ascii="Century Gothic" w:hAnsi="Century Gothic"/>
+          <w:b/>
+          <w:bCs/>
+          <w:color w:val="FF0000"/>
+          <w:sz w:val="28"/>
+          <w:szCs w:val="28"/>
+          <w:highlight w:val="yellow"/>
+        </w:rPr>
         <w:lastRenderedPageBreak/>
-        <w:t>sample_2.c</w:t>
+        <w:t>Refer sample_</w:t>
+      </w:r>
+      <w:r>
+        <w:rPr>
+          <w:rFonts w:ascii="Century Gothic" w:hAnsi="Century Gothic"/>
+          <w:b/>
+          <w:bCs/>
+          <w:color w:val="FF0000"/>
+          <w:sz w:val="28"/>
+          <w:szCs w:val="28"/>
+          <w:highlight w:val="yellow"/>
+        </w:rPr>
+        <w:t>2</w:t>
+      </w:r>
+      <w:r>
+        <w:rPr>
+          <w:rFonts w:ascii="Century Gothic" w:hAnsi="Century Gothic"/>
+          <w:b/>
+          <w:bCs/>
+          <w:color w:val="FF0000"/>
+          <w:sz w:val="28"/>
+          <w:szCs w:val="28"/>
+          <w:highlight w:val="yellow"/>
+        </w:rPr>
+        <w:t>.c</w:t>
       </w:r>
     </w:p>
     <w:p>
@@ -173,14 +296,40 @@
       </w:r>
     </w:p>
     <w:p>
-      <w:r>
-        <w:t xml:space="preserve">Refer </w:t>
-      </w:r>
-      <w:r>
-        <w:t>sample_3</w:t>
-      </w:r>
-      <w:r>
-        <w:t>.c</w:t>
+      <w:pPr>
+        <w:pStyle w:val="Heading1"/>
+        <w:rPr>
+          <w:rFonts w:ascii="Century Gothic" w:hAnsi="Century Gothic"/>
+          <w:b/>
+          <w:bCs/>
+          <w:color w:val="FF0000"/>
+          <w:sz w:val="28"/>
+          <w:szCs w:val="28"/>
+        </w:rPr>
+      </w:pPr>
+      <w:r>
+        <w:rPr>
+          <w:rFonts w:ascii="Century Gothic" w:hAnsi="Century Gothic"/>
+          <w:b/>
+          <w:bCs/>
+          <w:color w:val="FF0000"/>
+          <w:sz w:val="28"/>
+          <w:szCs w:val="28"/>
+          <w:highlight w:val="yellow"/>
+        </w:rPr>
+        <w:t>Refer sample_</w:t>
+      </w:r>
+      <w:r>
+        <w:rPr>
+          <w:rFonts w:ascii="Century Gothic" w:hAnsi="Century Gothic"/>
+          <w:b/>
+          <w:bCs/>
+          <w:color w:val="FF0000"/>
+          <w:sz w:val="28"/>
+          <w:szCs w:val="28"/>
+          <w:highlight w:val="yellow"/>
+        </w:rPr>
+        <w:t>3.c</w:t>
       </w:r>
     </w:p>
     <w:p>
@@ -189,9 +338,9 @@
           <w:noProof/>
         </w:rPr>
         <w:drawing>
-          <wp:inline distT="0" distB="0" distL="0" distR="0" wp14:anchorId="13A61A6D" wp14:editId="7FDF19CA">
-            <wp:extent cx="5731510" cy="2055495"/>
-            <wp:effectExtent l="0" t="0" r="2540" b="1905"/>
+          <wp:inline distT="0" distB="0" distL="0" distR="0" wp14:anchorId="13A61A6D" wp14:editId="38A6CF28">
+            <wp:extent cx="6074833" cy="2178621"/>
+            <wp:effectExtent l="0" t="0" r="2540" b="0"/>
             <wp:docPr id="4" name="Picture 4"/>
             <wp:cNvGraphicFramePr>
               <a:graphicFrameLocks xmlns:a="http://schemas.openxmlformats.org/drawingml/2006/main" noChangeAspect="1"/>
@@ -212,7 +361,7 @@
                   <pic:spPr>
                     <a:xfrm>
                       <a:off x="0" y="0"/>
-                      <a:ext cx="5731510" cy="2055495"/>
+                      <a:ext cx="6088879" cy="2183658"/>
                     </a:xfrm>
                     <a:prstGeom prst="rect">
                       <a:avLst/>
@@ -226,8 +375,52 @@
       </w:r>
     </w:p>
     <w:p>
-      <w:r>
-        <w:t>Refer sample_4.c</w:t>
+      <w:pPr>
+        <w:pStyle w:val="Heading1"/>
+        <w:rPr>
+          <w:rFonts w:ascii="Century Gothic" w:hAnsi="Century Gothic"/>
+          <w:b/>
+          <w:bCs/>
+          <w:color w:val="FF0000"/>
+          <w:sz w:val="28"/>
+          <w:szCs w:val="28"/>
+        </w:rPr>
+      </w:pPr>
+      <w:r>
+        <w:rPr>
+          <w:rFonts w:ascii="Century Gothic" w:hAnsi="Century Gothic"/>
+          <w:b/>
+          <w:bCs/>
+          <w:color w:val="FF0000"/>
+          <w:sz w:val="28"/>
+          <w:szCs w:val="28"/>
+          <w:highlight w:val="yellow"/>
+        </w:rPr>
+        <w:t>Refer sample_</w:t>
+      </w:r>
+      <w:r>
+        <w:rPr>
+          <w:rFonts w:ascii="Century Gothic" w:hAnsi="Century Gothic"/>
+          <w:b/>
+          <w:bCs/>
+          <w:color w:val="FF0000"/>
+          <w:sz w:val="28"/>
+          <w:szCs w:val="28"/>
+          <w:highlight w:val="yellow"/>
+        </w:rPr>
+        <w:t>4</w:t>
+      </w:r>
+      <w:r>
+        <w:rPr>
+          <w:rFonts w:ascii="Century Gothic" w:hAnsi="Century Gothic"/>
+          <w:b/>
+          <w:bCs/>
+          <w:color w:val="FF0000"/>
+          <w:sz w:val="28"/>
+          <w:szCs w:val="28"/>
+          <w:highlight w:val="yellow"/>
+        </w:rPr>
+        <w:t>.c</w:t>
       </w:r>
     </w:p>
     <w:p>
@@ -236,9 +429,9 @@
           <w:noProof/>
         </w:rPr>
         <w:drawing>
-          <wp:inline distT="0" distB="0" distL="0" distR="0" wp14:anchorId="274B281E" wp14:editId="210F8DC4">
-            <wp:extent cx="5731510" cy="2193290"/>
-            <wp:effectExtent l="0" t="0" r="2540" b="0"/>
+          <wp:inline distT="0" distB="0" distL="0" distR="0" wp14:anchorId="274B281E" wp14:editId="3BDCBCA0">
+            <wp:extent cx="6121400" cy="2342490"/>
+            <wp:effectExtent l="0" t="0" r="0" b="1270"/>
             <wp:docPr id="5" name="Picture 5"/>
             <wp:cNvGraphicFramePr>
               <a:graphicFrameLocks xmlns:a="http://schemas.openxmlformats.org/drawingml/2006/main" noChangeAspect="1"/>
@@ -259,7 +452,7 @@
                   <pic:spPr>
                     <a:xfrm>
                       <a:off x="0" y="0"/>
-                      <a:ext cx="5731510" cy="2193290"/>
+                      <a:ext cx="6141765" cy="2350283"/>
                     </a:xfrm>
                     <a:prstGeom prst="rect">
                       <a:avLst/>
@@ -272,28 +465,70 @@
         </w:drawing>
       </w:r>
     </w:p>
-    <w:p/>
-    <w:p>
-      <w:r>
+    <w:p>
+      <w:pPr>
+        <w:pStyle w:val="Heading1"/>
+        <w:rPr>
+          <w:rFonts w:asciiTheme="minorHAnsi" w:hAnsiTheme="minorHAnsi" w:cstheme="minorHAnsi"/>
+          <w:b/>
+          <w:bCs/>
+          <w:color w:val="FF0000"/>
+        </w:rPr>
+      </w:pPr>
+      <w:r>
+        <w:rPr>
+          <w:rFonts w:asciiTheme="minorHAnsi" w:hAnsiTheme="minorHAnsi" w:cstheme="minorHAnsi"/>
+          <w:b/>
+          <w:bCs/>
+          <w:color w:val="FF0000"/>
+          <w:highlight w:val="yellow"/>
+        </w:rPr>
         <w:lastRenderedPageBreak/>
-        <w:t xml:space="preserve">Return type of printf() and scanf() </w:t>
-      </w:r>
-      <w:r>
-        <w:sym w:font="Wingdings" w:char="F0E0"/>
-      </w:r>
-      <w:r>
-        <w:t xml:space="preserve"> int</w:t>
-      </w:r>
-    </w:p>
-    <w:p>
-      <w:r>
-        <w:t xml:space="preserve">scanf() </w:t>
-      </w:r>
-      <w:r>
-        <w:sym w:font="Wingdings" w:char="F0E0"/>
-      </w:r>
-      <w:r>
-        <w:t xml:space="preserve"> will return how many inputs it takes</w:t>
+        <w:t xml:space="preserve">Formatted </w:t>
+      </w:r>
+      <w:r>
+        <w:rPr>
+          <w:rFonts w:asciiTheme="minorHAnsi" w:hAnsiTheme="minorHAnsi" w:cstheme="minorHAnsi"/>
+          <w:b/>
+          <w:bCs/>
+          <w:color w:val="FF0000"/>
+          <w:highlight w:val="yellow"/>
+        </w:rPr>
+        <w:t>Input-</w:t>
+      </w:r>
+      <w:proofErr w:type="spellStart"/>
+      <w:proofErr w:type="gramStart"/>
+      <w:r>
+        <w:rPr>
+          <w:rFonts w:asciiTheme="minorHAnsi" w:hAnsiTheme="minorHAnsi" w:cstheme="minorHAnsi"/>
+          <w:b/>
+          <w:bCs/>
+          <w:color w:val="FF0000"/>
+          <w:highlight w:val="yellow"/>
+        </w:rPr>
+        <w:t>scanf</w:t>
+      </w:r>
+      <w:proofErr w:type="spellEnd"/>
+      <w:r>
+        <w:rPr>
+          <w:rFonts w:asciiTheme="minorHAnsi" w:hAnsiTheme="minorHAnsi" w:cstheme="minorHAnsi"/>
+          <w:b/>
+          <w:bCs/>
+          <w:color w:val="FF0000"/>
+          <w:highlight w:val="yellow"/>
+        </w:rPr>
+        <w:t>(</w:t>
+      </w:r>
+      <w:proofErr w:type="gramEnd"/>
+      <w:r>
+        <w:rPr>
+          <w:rFonts w:asciiTheme="minorHAnsi" w:hAnsiTheme="minorHAnsi" w:cstheme="minorHAnsi"/>
+          <w:b/>
+          <w:bCs/>
+          <w:color w:val="FF0000"/>
+          <w:highlight w:val="yellow"/>
+        </w:rPr>
+        <w:t>)</w:t>
       </w:r>
     </w:p>
     <w:p>
@@ -302,10 +537,10 @@
           <w:noProof/>
         </w:rPr>
         <w:drawing>
-          <wp:inline distT="0" distB="0" distL="0" distR="0" wp14:anchorId="589708B4" wp14:editId="7D2703F9">
-            <wp:extent cx="5731510" cy="2834640"/>
-            <wp:effectExtent l="0" t="0" r="2540" b="3810"/>
-            <wp:docPr id="6" name="Picture 6"/>
+          <wp:inline distT="0" distB="0" distL="0" distR="0" wp14:anchorId="38DF8015" wp14:editId="034E83C0">
+            <wp:extent cx="5731510" cy="2707640"/>
+            <wp:effectExtent l="0" t="0" r="2540" b="0"/>
+            <wp:docPr id="17" name="Picture 17"/>
             <wp:cNvGraphicFramePr>
               <a:graphicFrameLocks xmlns:a="http://schemas.openxmlformats.org/drawingml/2006/main" noChangeAspect="1"/>
             </wp:cNvGraphicFramePr>
@@ -325,7 +560,7 @@
                   <pic:spPr>
                     <a:xfrm>
                       <a:off x="0" y="0"/>
-                      <a:ext cx="5731510" cy="2834640"/>
+                      <a:ext cx="5731510" cy="2707640"/>
                     </a:xfrm>
                     <a:prstGeom prst="rect">
                       <a:avLst/>
@@ -339,40 +574,129 @@
       </w:r>
     </w:p>
     <w:p>
-      <w:r>
-        <w:t>When scanf() fails its return type will not be equal to 1</w:t>
-      </w:r>
-      <w:r>
-        <w:t>, so loop fails</w:t>
-      </w:r>
-      <w:r>
+      <w:pPr>
+        <w:rPr>
+          <w:sz w:val="28"/>
+          <w:szCs w:val="28"/>
+        </w:rPr>
+      </w:pPr>
+      <w:r>
+        <w:rPr>
+          <w:sz w:val="28"/>
+          <w:szCs w:val="28"/>
+        </w:rPr>
+        <w:t xml:space="preserve">Return type of </w:t>
+      </w:r>
+      <w:proofErr w:type="spellStart"/>
+      <w:proofErr w:type="gramStart"/>
+      <w:r>
+        <w:rPr>
+          <w:sz w:val="28"/>
+          <w:szCs w:val="28"/>
+        </w:rPr>
+        <w:t>printf</w:t>
+      </w:r>
+      <w:proofErr w:type="spellEnd"/>
+      <w:r>
+        <w:rPr>
+          <w:sz w:val="28"/>
+          <w:szCs w:val="28"/>
+        </w:rPr>
+        <w:t>(</w:t>
+      </w:r>
+      <w:proofErr w:type="gramEnd"/>
+      <w:r>
+        <w:rPr>
+          <w:sz w:val="28"/>
+          <w:szCs w:val="28"/>
+        </w:rPr>
+        <w:t xml:space="preserve">) and </w:t>
+      </w:r>
+      <w:proofErr w:type="spellStart"/>
+      <w:r>
+        <w:rPr>
+          <w:sz w:val="28"/>
+          <w:szCs w:val="28"/>
+        </w:rPr>
+        <w:t>scanf</w:t>
+      </w:r>
+      <w:proofErr w:type="spellEnd"/>
+      <w:r>
+        <w:rPr>
+          <w:sz w:val="28"/>
+          <w:szCs w:val="28"/>
+        </w:rPr>
+        <w:t xml:space="preserve">() </w:t>
+      </w:r>
+      <w:r>
+        <w:rPr>
+          <w:sz w:val="28"/>
+          <w:szCs w:val="28"/>
+        </w:rPr>
+        <w:sym w:font="Wingdings" w:char="F0E0"/>
+      </w:r>
+      <w:r>
+        <w:rPr>
+          <w:sz w:val="28"/>
+          <w:szCs w:val="28"/>
+        </w:rPr>
+        <w:t xml:space="preserve"> int.</w:t>
+      </w:r>
+      <w:r>
+        <w:rPr>
+          <w:sz w:val="28"/>
+          <w:szCs w:val="28"/>
+        </w:rPr>
         <w:br/>
-        <w:t xml:space="preserve">until we give numerical value, its return value=1. </w:t>
-      </w:r>
-      <w:r>
-        <w:br/>
-        <w:t>As soon as we give string, its return value!=1</w:t>
-      </w:r>
-      <w:r>
+      </w:r>
+      <w:proofErr w:type="spellStart"/>
+      <w:r>
+        <w:rPr>
+          <w:sz w:val="28"/>
+          <w:szCs w:val="28"/>
+        </w:rPr>
+        <w:t>scanf</w:t>
+      </w:r>
+      <w:proofErr w:type="spellEnd"/>
+      <w:r>
+        <w:rPr>
+          <w:sz w:val="28"/>
+          <w:szCs w:val="28"/>
+        </w:rPr>
+        <w:t xml:space="preserve">() </w:t>
+      </w:r>
+      <w:r>
+        <w:rPr>
+          <w:sz w:val="28"/>
+          <w:szCs w:val="28"/>
+        </w:rPr>
+        <w:sym w:font="Wingdings" w:char="F0E0"/>
+      </w:r>
+      <w:r>
+        <w:rPr>
+          <w:sz w:val="28"/>
+          <w:szCs w:val="28"/>
+        </w:rPr>
+        <w:t xml:space="preserve"> will return how many inputs it takes</w:t>
+      </w:r>
+      <w:r>
+        <w:rPr>
+          <w:sz w:val="28"/>
+          <w:szCs w:val="28"/>
+        </w:rPr>
         <w:t>.</w:t>
       </w:r>
     </w:p>
     <w:p>
       <w:r>
-        <w:t>Modes in File handling.</w:t>
-      </w:r>
-    </w:p>
-    <w:p>
-      <w:r>
         <w:rPr>
           <w:noProof/>
         </w:rPr>
-        <w:lastRenderedPageBreak/>
         <w:drawing>
-          <wp:inline distT="0" distB="0" distL="0" distR="0" wp14:anchorId="48E24DDC" wp14:editId="1E3CB5ED">
-            <wp:extent cx="5731510" cy="4467860"/>
-            <wp:effectExtent l="0" t="0" r="2540" b="8890"/>
-            <wp:docPr id="7" name="Picture 7"/>
+          <wp:inline distT="0" distB="0" distL="0" distR="0" wp14:anchorId="589708B4" wp14:editId="7D2703F9">
+            <wp:extent cx="5731510" cy="2834640"/>
+            <wp:effectExtent l="0" t="0" r="2540" b="3810"/>
+            <wp:docPr id="6" name="Picture 6"/>
             <wp:cNvGraphicFramePr>
               <a:graphicFrameLocks xmlns:a="http://schemas.openxmlformats.org/drawingml/2006/main" noChangeAspect="1"/>
             </wp:cNvGraphicFramePr>
@@ -392,7 +716,7 @@
                   <pic:spPr>
                     <a:xfrm>
                       <a:off x="0" y="0"/>
-                      <a:ext cx="5731510" cy="4467860"/>
+                      <a:ext cx="5731510" cy="2834640"/>
                     </a:xfrm>
                     <a:prstGeom prst="rect">
                       <a:avLst/>
@@ -405,22 +729,124 @@
         </w:drawing>
       </w:r>
     </w:p>
-    <w:p/>
-    <w:p>
-      <w:r>
-        <w:t>Reading the program itself</w:t>
-      </w:r>
-    </w:p>
-    <w:p>
+    <w:p>
+      <w:pPr>
+        <w:rPr>
+          <w:sz w:val="28"/>
+          <w:szCs w:val="28"/>
+        </w:rPr>
+      </w:pPr>
+      <w:r>
+        <w:rPr>
+          <w:sz w:val="28"/>
+          <w:szCs w:val="28"/>
+        </w:rPr>
+        <w:t xml:space="preserve">When </w:t>
+      </w:r>
+      <w:proofErr w:type="spellStart"/>
+      <w:proofErr w:type="gramStart"/>
+      <w:r>
+        <w:rPr>
+          <w:sz w:val="28"/>
+          <w:szCs w:val="28"/>
+        </w:rPr>
+        <w:t>scanf</w:t>
+      </w:r>
+      <w:proofErr w:type="spellEnd"/>
+      <w:r>
+        <w:rPr>
+          <w:sz w:val="28"/>
+          <w:szCs w:val="28"/>
+        </w:rPr>
+        <w:t>(</w:t>
+      </w:r>
+      <w:proofErr w:type="gramEnd"/>
+      <w:r>
+        <w:rPr>
+          <w:sz w:val="28"/>
+          <w:szCs w:val="28"/>
+        </w:rPr>
+        <w:t>) fails its return type will not be equal to 1</w:t>
+      </w:r>
+      <w:r>
+        <w:rPr>
+          <w:sz w:val="28"/>
+          <w:szCs w:val="28"/>
+        </w:rPr>
+        <w:t>, so loop fails</w:t>
+      </w:r>
+      <w:r>
+        <w:rPr>
+          <w:sz w:val="28"/>
+          <w:szCs w:val="28"/>
+        </w:rPr>
+        <w:br/>
+        <w:t xml:space="preserve">until we give numerical value, its return value=1. </w:t>
+      </w:r>
+      <w:r>
+        <w:rPr>
+          <w:sz w:val="28"/>
+          <w:szCs w:val="28"/>
+        </w:rPr>
+        <w:br/>
+        <w:t xml:space="preserve">As soon as we give string, its return </w:t>
+      </w:r>
+      <w:proofErr w:type="gramStart"/>
+      <w:r>
+        <w:rPr>
+          <w:sz w:val="28"/>
+          <w:szCs w:val="28"/>
+        </w:rPr>
+        <w:t>value!=</w:t>
+      </w:r>
+      <w:proofErr w:type="gramEnd"/>
+      <w:r>
+        <w:rPr>
+          <w:sz w:val="28"/>
+          <w:szCs w:val="28"/>
+        </w:rPr>
+        <w:t>1</w:t>
+      </w:r>
+      <w:r>
+        <w:rPr>
+          <w:sz w:val="28"/>
+          <w:szCs w:val="28"/>
+        </w:rPr>
+        <w:t>.</w:t>
+      </w:r>
+    </w:p>
+    <w:p>
+      <w:pPr>
+        <w:pStyle w:val="Heading1"/>
+      </w:pPr>
+      <w:r>
+        <w:rPr>
+          <w:rStyle w:val="Heading1Char"/>
+          <w:rFonts w:asciiTheme="minorHAnsi" w:hAnsiTheme="minorHAnsi" w:cstheme="minorHAnsi"/>
+          <w:b/>
+          <w:bCs/>
+          <w:color w:val="FF0000"/>
+          <w:sz w:val="36"/>
+          <w:szCs w:val="36"/>
+          <w:highlight w:val="yellow"/>
+        </w:rPr>
+        <w:lastRenderedPageBreak/>
+        <w:t>File-Operations</w:t>
+      </w:r>
+    </w:p>
+    <w:p>
+      <w:pPr>
+        <w:jc w:val="both"/>
+      </w:pPr>
       <w:r>
         <w:rPr>
           <w:noProof/>
         </w:rPr>
         <w:drawing>
-          <wp:inline distT="0" distB="0" distL="0" distR="0" wp14:anchorId="4A4F659A" wp14:editId="7D0EF432">
-            <wp:extent cx="5731510" cy="2567305"/>
-            <wp:effectExtent l="0" t="0" r="2540" b="4445"/>
-            <wp:docPr id="9" name="Picture 9"/>
+          <wp:inline distT="0" distB="0" distL="0" distR="0" wp14:anchorId="48E24DDC" wp14:editId="176D78E6">
+            <wp:extent cx="5863844" cy="4571018"/>
+            <wp:effectExtent l="0" t="0" r="3810" b="1270"/>
+            <wp:docPr id="7" name="Picture 7"/>
             <wp:cNvGraphicFramePr>
               <a:graphicFrameLocks xmlns:a="http://schemas.openxmlformats.org/drawingml/2006/main" noChangeAspect="1"/>
             </wp:cNvGraphicFramePr>
@@ -440,7 +866,7 @@
                   <pic:spPr>
                     <a:xfrm>
                       <a:off x="0" y="0"/>
-                      <a:ext cx="5731510" cy="2567305"/>
+                      <a:ext cx="5878640" cy="4582552"/>
                     </a:xfrm>
                     <a:prstGeom prst="rect">
                       <a:avLst/>
@@ -453,16 +879,29 @@
         </w:drawing>
       </w:r>
     </w:p>
-    <w:p/>
-    <w:p/>
-    <w:p/>
-    <w:p>
-      <w:r>
-        <w:lastRenderedPageBreak/>
-        <w:t>Writing and reading from a file</w:t>
-      </w:r>
-      <w:r>
-        <w:t>(string)</w:t>
+    <w:p>
+      <w:pPr>
+        <w:pStyle w:val="Heading2"/>
+        <w:rPr>
+          <w:rFonts w:asciiTheme="minorHAnsi" w:hAnsiTheme="minorHAnsi" w:cstheme="minorHAnsi"/>
+          <w:b/>
+          <w:bCs/>
+          <w:color w:val="FF0000"/>
+          <w:sz w:val="28"/>
+          <w:szCs w:val="28"/>
+        </w:rPr>
+      </w:pPr>
+      <w:r>
+        <w:rPr>
+          <w:rFonts w:asciiTheme="minorHAnsi" w:hAnsiTheme="minorHAnsi" w:cstheme="minorHAnsi"/>
+          <w:b/>
+          <w:bCs/>
+          <w:color w:val="FF0000"/>
+          <w:sz w:val="28"/>
+          <w:szCs w:val="28"/>
+          <w:highlight w:val="green"/>
+        </w:rPr>
+        <w:t>Reading the program itself</w:t>
       </w:r>
     </w:p>
     <w:p>
@@ -471,10 +910,10 @@
           <w:noProof/>
         </w:rPr>
         <w:drawing>
-          <wp:inline distT="0" distB="0" distL="0" distR="0" wp14:anchorId="37D6435D" wp14:editId="27D12FC3">
-            <wp:extent cx="5731510" cy="2828290"/>
-            <wp:effectExtent l="0" t="0" r="2540" b="0"/>
-            <wp:docPr id="10" name="Picture 10"/>
+          <wp:inline distT="0" distB="0" distL="0" distR="0" wp14:anchorId="4A4F659A" wp14:editId="1353F9B9">
+            <wp:extent cx="6192242" cy="2773680"/>
+            <wp:effectExtent l="0" t="0" r="0" b="7620"/>
+            <wp:docPr id="9" name="Picture 9"/>
             <wp:cNvGraphicFramePr>
               <a:graphicFrameLocks xmlns:a="http://schemas.openxmlformats.org/drawingml/2006/main" noChangeAspect="1"/>
             </wp:cNvGraphicFramePr>
@@ -494,7 +933,7 @@
                   <pic:spPr>
                     <a:xfrm>
                       <a:off x="0" y="0"/>
-                      <a:ext cx="5731510" cy="2828290"/>
+                      <a:ext cx="6204130" cy="2779005"/>
                     </a:xfrm>
                     <a:prstGeom prst="rect">
                       <a:avLst/>
@@ -507,10 +946,42 @@
         </w:drawing>
       </w:r>
     </w:p>
-    <w:p/>
-    <w:p>
-      <w:r>
-        <w:t>Writing and reading from a file(character)</w:t>
+    <w:p>
+      <w:pPr>
+        <w:pStyle w:val="Heading2"/>
+        <w:rPr>
+          <w:rFonts w:asciiTheme="minorHAnsi" w:hAnsiTheme="minorHAnsi" w:cstheme="minorHAnsi"/>
+          <w:b/>
+          <w:bCs/>
+          <w:color w:val="FF0000"/>
+          <w:sz w:val="28"/>
+          <w:szCs w:val="28"/>
+        </w:rPr>
+      </w:pPr>
+      <w:r>
+        <w:rPr>
+          <w:rFonts w:asciiTheme="minorHAnsi" w:hAnsiTheme="minorHAnsi" w:cstheme="minorHAnsi"/>
+          <w:b/>
+          <w:bCs/>
+          <w:color w:val="FF0000"/>
+          <w:sz w:val="28"/>
+          <w:szCs w:val="28"/>
+          <w:highlight w:val="green"/>
+        </w:rPr>
+        <w:lastRenderedPageBreak/>
+        <w:t>Writing and reading from a file</w:t>
+      </w:r>
+      <w:r>
+        <w:rPr>
+          <w:rFonts w:asciiTheme="minorHAnsi" w:hAnsiTheme="minorHAnsi" w:cstheme="minorHAnsi"/>
+          <w:b/>
+          <w:bCs/>
+          <w:color w:val="FF0000"/>
+          <w:sz w:val="28"/>
+          <w:szCs w:val="28"/>
+          <w:highlight w:val="green"/>
+        </w:rPr>
+        <w:t>(string)</w:t>
       </w:r>
     </w:p>
     <w:p>
@@ -519,10 +990,10 @@
           <w:noProof/>
         </w:rPr>
         <w:drawing>
-          <wp:inline distT="0" distB="0" distL="0" distR="0" wp14:anchorId="1A720BEB" wp14:editId="5F7F3F19">
-            <wp:extent cx="6396273" cy="3136484"/>
-            <wp:effectExtent l="0" t="0" r="5080" b="6985"/>
-            <wp:docPr id="11" name="Picture 11"/>
+          <wp:inline distT="0" distB="0" distL="0" distR="0" wp14:anchorId="37D6435D" wp14:editId="65A3B32C">
+            <wp:extent cx="6362700" cy="3139759"/>
+            <wp:effectExtent l="0" t="0" r="0" b="3810"/>
+            <wp:docPr id="10" name="Picture 10"/>
             <wp:cNvGraphicFramePr>
               <a:graphicFrameLocks xmlns:a="http://schemas.openxmlformats.org/drawingml/2006/main" noChangeAspect="1"/>
             </wp:cNvGraphicFramePr>
@@ -542,7 +1013,7 @@
                   <pic:spPr>
                     <a:xfrm>
                       <a:off x="0" y="0"/>
-                      <a:ext cx="6400438" cy="3138527"/>
+                      <a:ext cx="6372477" cy="3144583"/>
                     </a:xfrm>
                     <a:prstGeom prst="rect">
                       <a:avLst/>
@@ -561,32 +1032,110 @@
     <w:p/>
     <w:p/>
     <w:p/>
-    <w:p>
-      <w:r>
+    <w:p/>
+    <w:p>
+      <w:pPr>
+        <w:pStyle w:val="Heading2"/>
+        <w:rPr>
+          <w:rFonts w:asciiTheme="minorHAnsi" w:hAnsiTheme="minorHAnsi" w:cstheme="minorHAnsi"/>
+          <w:b/>
+          <w:bCs/>
+          <w:color w:val="FF0000"/>
+          <w:sz w:val="28"/>
+          <w:szCs w:val="28"/>
+        </w:rPr>
+      </w:pPr>
+      <w:r>
+        <w:rPr>
+          <w:rFonts w:asciiTheme="minorHAnsi" w:hAnsiTheme="minorHAnsi" w:cstheme="minorHAnsi"/>
+          <w:b/>
+          <w:bCs/>
+          <w:color w:val="FF0000"/>
+          <w:sz w:val="28"/>
+          <w:szCs w:val="28"/>
+          <w:highlight w:val="green"/>
+        </w:rPr>
         <w:lastRenderedPageBreak/>
-        <w:t xml:space="preserve">Writing and reading from a file </w:t>
-      </w:r>
-      <w:r>
-        <w:t>f</w:t>
-      </w:r>
-      <w:r>
-        <w:t>puts</w:t>
-      </w:r>
-      <w:r>
+        <w:t>Writing and reading from a file</w:t>
+      </w:r>
+      <w:r>
+        <w:rPr>
+          <w:rFonts w:asciiTheme="minorHAnsi" w:hAnsiTheme="minorHAnsi" w:cstheme="minorHAnsi"/>
+          <w:b/>
+          <w:bCs/>
+          <w:color w:val="FF0000"/>
+          <w:sz w:val="28"/>
+          <w:szCs w:val="28"/>
+          <w:highlight w:val="green"/>
+        </w:rPr>
+        <w:t xml:space="preserve"> [character] </w:t>
+      </w:r>
+      <w:proofErr w:type="spellStart"/>
+      <w:proofErr w:type="gramStart"/>
+      <w:r>
+        <w:rPr>
+          <w:rFonts w:asciiTheme="minorHAnsi" w:hAnsiTheme="minorHAnsi" w:cstheme="minorHAnsi"/>
+          <w:b/>
+          <w:bCs/>
+          <w:color w:val="FF0000"/>
+          <w:sz w:val="28"/>
+          <w:szCs w:val="28"/>
+          <w:highlight w:val="green"/>
+        </w:rPr>
+        <w:t>fputc</w:t>
+      </w:r>
+      <w:proofErr w:type="spellEnd"/>
+      <w:r>
+        <w:rPr>
+          <w:rFonts w:asciiTheme="minorHAnsi" w:hAnsiTheme="minorHAnsi" w:cstheme="minorHAnsi"/>
+          <w:b/>
+          <w:bCs/>
+          <w:color w:val="FF0000"/>
+          <w:sz w:val="28"/>
+          <w:szCs w:val="28"/>
+          <w:highlight w:val="green"/>
+        </w:rPr>
+        <w:t>(</w:t>
+      </w:r>
+      <w:proofErr w:type="gramEnd"/>
+      <w:r>
+        <w:rPr>
+          <w:rFonts w:asciiTheme="minorHAnsi" w:hAnsiTheme="minorHAnsi" w:cstheme="minorHAnsi"/>
+          <w:b/>
+          <w:bCs/>
+          <w:color w:val="FF0000"/>
+          <w:sz w:val="28"/>
+          <w:szCs w:val="28"/>
+          <w:highlight w:val="green"/>
+        </w:rPr>
+        <w:t xml:space="preserve">) and </w:t>
+      </w:r>
+      <w:proofErr w:type="spellStart"/>
+      <w:r>
+        <w:rPr>
+          <w:rFonts w:asciiTheme="minorHAnsi" w:hAnsiTheme="minorHAnsi" w:cstheme="minorHAnsi"/>
+          <w:b/>
+          <w:bCs/>
+          <w:color w:val="FF0000"/>
+          <w:sz w:val="28"/>
+          <w:szCs w:val="28"/>
+          <w:highlight w:val="green"/>
+        </w:rPr>
+        <w:t>fgetc</w:t>
+      </w:r>
+      <w:proofErr w:type="spellEnd"/>
+      <w:r>
+        <w:rPr>
+          <w:rFonts w:asciiTheme="minorHAnsi" w:hAnsiTheme="minorHAnsi" w:cstheme="minorHAnsi"/>
+          <w:b/>
+          <w:bCs/>
+          <w:color w:val="FF0000"/>
+          <w:sz w:val="28"/>
+          <w:szCs w:val="28"/>
+          <w:highlight w:val="green"/>
+        </w:rPr>
         <w:t>()</w:t>
       </w:r>
-      <w:r>
-        <w:t xml:space="preserve"> and </w:t>
-      </w:r>
-      <w:r>
-        <w:t>f</w:t>
-      </w:r>
-      <w:r>
-        <w:t>gets</w:t>
-      </w:r>
-      <w:r>
-        <w:t>()</w:t>
-      </w:r>
     </w:p>
     <w:p>
       <w:r>
@@ -594,10 +1143,10 @@
           <w:noProof/>
         </w:rPr>
         <w:drawing>
-          <wp:inline distT="0" distB="0" distL="0" distR="0" wp14:anchorId="185F7B18" wp14:editId="38403BA0">
-            <wp:extent cx="6482281" cy="3361076"/>
-            <wp:effectExtent l="0" t="0" r="0" b="0"/>
-            <wp:docPr id="12" name="Picture 12"/>
+          <wp:inline distT="0" distB="0" distL="0" distR="0" wp14:anchorId="1A720BEB" wp14:editId="2AFA78A9">
+            <wp:extent cx="6395826" cy="3136265"/>
+            <wp:effectExtent l="0" t="0" r="5080" b="6985"/>
+            <wp:docPr id="11" name="Picture 11"/>
             <wp:cNvGraphicFramePr>
               <a:graphicFrameLocks xmlns:a="http://schemas.openxmlformats.org/drawingml/2006/main" noChangeAspect="1"/>
             </wp:cNvGraphicFramePr>
@@ -617,7 +1166,7 @@
                   <pic:spPr>
                     <a:xfrm>
                       <a:off x="0" y="0"/>
-                      <a:ext cx="6486476" cy="3363251"/>
+                      <a:ext cx="6400756" cy="3138683"/>
                     </a:xfrm>
                     <a:prstGeom prst="rect">
                       <a:avLst/>
@@ -630,10 +1179,143 @@
         </w:drawing>
       </w:r>
     </w:p>
-    <w:p/>
-    <w:p>
-      <w:r>
-        <w:t>Refer perror_stderr_errno.c</w:t>
+    <w:p>
+      <w:pPr>
+        <w:pStyle w:val="Heading2"/>
+        <w:rPr>
+          <w:rFonts w:asciiTheme="minorHAnsi" w:hAnsiTheme="minorHAnsi" w:cstheme="minorHAnsi"/>
+          <w:b/>
+          <w:bCs/>
+          <w:color w:val="FF0000"/>
+          <w:sz w:val="28"/>
+          <w:szCs w:val="28"/>
+        </w:rPr>
+      </w:pPr>
+      <w:r>
+        <w:rPr>
+          <w:rFonts w:asciiTheme="minorHAnsi" w:hAnsiTheme="minorHAnsi" w:cstheme="minorHAnsi"/>
+          <w:b/>
+          <w:bCs/>
+          <w:color w:val="FF0000"/>
+          <w:sz w:val="28"/>
+          <w:szCs w:val="28"/>
+          <w:highlight w:val="green"/>
+        </w:rPr>
+        <w:t xml:space="preserve">Writing and reading from a file </w:t>
+      </w:r>
+      <w:r>
+        <w:rPr>
+          <w:rFonts w:asciiTheme="minorHAnsi" w:hAnsiTheme="minorHAnsi" w:cstheme="minorHAnsi"/>
+          <w:b/>
+          <w:bCs/>
+          <w:color w:val="FF0000"/>
+          <w:sz w:val="28"/>
+          <w:szCs w:val="28"/>
+          <w:highlight w:val="green"/>
+        </w:rPr>
+        <w:t xml:space="preserve">[string] </w:t>
+      </w:r>
+      <w:proofErr w:type="spellStart"/>
+      <w:proofErr w:type="gramStart"/>
+      <w:r>
+        <w:rPr>
+          <w:rFonts w:asciiTheme="minorHAnsi" w:hAnsiTheme="minorHAnsi" w:cstheme="minorHAnsi"/>
+          <w:b/>
+          <w:bCs/>
+          <w:color w:val="FF0000"/>
+          <w:sz w:val="28"/>
+          <w:szCs w:val="28"/>
+          <w:highlight w:val="green"/>
+        </w:rPr>
+        <w:t>f</w:t>
+      </w:r>
+      <w:r>
+        <w:rPr>
+          <w:rFonts w:asciiTheme="minorHAnsi" w:hAnsiTheme="minorHAnsi" w:cstheme="minorHAnsi"/>
+          <w:b/>
+          <w:bCs/>
+          <w:color w:val="FF0000"/>
+          <w:sz w:val="28"/>
+          <w:szCs w:val="28"/>
+          <w:highlight w:val="green"/>
+        </w:rPr>
+        <w:t>puts</w:t>
+      </w:r>
+      <w:proofErr w:type="spellEnd"/>
+      <w:r>
+        <w:rPr>
+          <w:rFonts w:asciiTheme="minorHAnsi" w:hAnsiTheme="minorHAnsi" w:cstheme="minorHAnsi"/>
+          <w:b/>
+          <w:bCs/>
+          <w:color w:val="FF0000"/>
+          <w:sz w:val="28"/>
+          <w:szCs w:val="28"/>
+          <w:highlight w:val="green"/>
+        </w:rPr>
+        <w:t>(</w:t>
+      </w:r>
+      <w:proofErr w:type="gramEnd"/>
+      <w:r>
+        <w:rPr>
+          <w:rFonts w:asciiTheme="minorHAnsi" w:hAnsiTheme="minorHAnsi" w:cstheme="minorHAnsi"/>
+          <w:b/>
+          <w:bCs/>
+          <w:color w:val="FF0000"/>
+          <w:sz w:val="28"/>
+          <w:szCs w:val="28"/>
+          <w:highlight w:val="green"/>
+        </w:rPr>
+        <w:t>)</w:t>
+      </w:r>
+      <w:r>
+        <w:rPr>
+          <w:rFonts w:asciiTheme="minorHAnsi" w:hAnsiTheme="minorHAnsi" w:cstheme="minorHAnsi"/>
+          <w:b/>
+          <w:bCs/>
+          <w:color w:val="FF0000"/>
+          <w:sz w:val="28"/>
+          <w:szCs w:val="28"/>
+          <w:highlight w:val="green"/>
+        </w:rPr>
+        <w:t xml:space="preserve"> and </w:t>
+      </w:r>
+      <w:proofErr w:type="spellStart"/>
+      <w:r>
+        <w:rPr>
+          <w:rFonts w:asciiTheme="minorHAnsi" w:hAnsiTheme="minorHAnsi" w:cstheme="minorHAnsi"/>
+          <w:b/>
+          <w:bCs/>
+          <w:color w:val="FF0000"/>
+          <w:sz w:val="28"/>
+          <w:szCs w:val="28"/>
+          <w:highlight w:val="green"/>
+        </w:rPr>
+        <w:t>f</w:t>
+      </w:r>
+      <w:r>
+        <w:rPr>
+          <w:rFonts w:asciiTheme="minorHAnsi" w:hAnsiTheme="minorHAnsi" w:cstheme="minorHAnsi"/>
+          <w:b/>
+          <w:bCs/>
+          <w:color w:val="FF0000"/>
+          <w:sz w:val="28"/>
+          <w:szCs w:val="28"/>
+          <w:highlight w:val="green"/>
+        </w:rPr>
+        <w:t>gets</w:t>
+      </w:r>
+      <w:proofErr w:type="spellEnd"/>
+      <w:r>
+        <w:rPr>
+          <w:rFonts w:asciiTheme="minorHAnsi" w:hAnsiTheme="minorHAnsi" w:cstheme="minorHAnsi"/>
+          <w:b/>
+          <w:bCs/>
+          <w:color w:val="FF0000"/>
+          <w:sz w:val="28"/>
+          <w:szCs w:val="28"/>
+          <w:highlight w:val="green"/>
+        </w:rPr>
+        <w:t>()</w:t>
       </w:r>
     </w:p>
     <w:p>
@@ -642,10 +1324,10 @@
           <w:noProof/>
         </w:rPr>
         <w:drawing>
-          <wp:inline distT="0" distB="0" distL="0" distR="0" wp14:anchorId="114D2843" wp14:editId="21C230F6">
-            <wp:extent cx="5731510" cy="3122295"/>
-            <wp:effectExtent l="0" t="0" r="2540" b="1905"/>
-            <wp:docPr id="13" name="Picture 13"/>
+          <wp:inline distT="0" distB="0" distL="0" distR="0" wp14:anchorId="185F7B18" wp14:editId="38403BA0">
+            <wp:extent cx="6482281" cy="3361076"/>
+            <wp:effectExtent l="0" t="0" r="0" b="0"/>
+            <wp:docPr id="12" name="Picture 12"/>
             <wp:cNvGraphicFramePr>
               <a:graphicFrameLocks xmlns:a="http://schemas.openxmlformats.org/drawingml/2006/main" noChangeAspect="1"/>
             </wp:cNvGraphicFramePr>
@@ -665,7 +1347,7 @@
                   <pic:spPr>
                     <a:xfrm>
                       <a:off x="0" y="0"/>
-                      <a:ext cx="5731510" cy="3122295"/>
+                      <a:ext cx="6486476" cy="3363251"/>
                     </a:xfrm>
                     <a:prstGeom prst="rect">
                       <a:avLst/>
@@ -679,23 +1361,26 @@
       </w:r>
     </w:p>
     <w:p>
-      <w:pPr>
-        <w:pStyle w:val="Heading1"/>
-      </w:pPr>
-      <w:r>
-        <w:t>ferror</w:t>
-      </w:r>
+      <w:r>
+        <w:t xml:space="preserve">Refer </w:t>
+      </w:r>
+      <w:proofErr w:type="spellStart"/>
+      <w:r>
+        <w:t>perror_stderr_errno.c</w:t>
+      </w:r>
+      <w:proofErr w:type="spellEnd"/>
     </w:p>
     <w:p>
       <w:r>
         <w:rPr>
           <w:noProof/>
         </w:rPr>
+        <w:lastRenderedPageBreak/>
         <w:drawing>
-          <wp:inline distT="0" distB="0" distL="0" distR="0" wp14:anchorId="4C6000DC" wp14:editId="2DC11B78">
-            <wp:extent cx="5731510" cy="849630"/>
-            <wp:effectExtent l="0" t="0" r="2540" b="7620"/>
-            <wp:docPr id="8" name="Picture 8"/>
+          <wp:inline distT="0" distB="0" distL="0" distR="0" wp14:anchorId="114D2843" wp14:editId="21C230F6">
+            <wp:extent cx="5731510" cy="3122295"/>
+            <wp:effectExtent l="0" t="0" r="2540" b="1905"/>
+            <wp:docPr id="13" name="Picture 13"/>
             <wp:cNvGraphicFramePr>
               <a:graphicFrameLocks xmlns:a="http://schemas.openxmlformats.org/drawingml/2006/main" noChangeAspect="1"/>
             </wp:cNvGraphicFramePr>
@@ -715,7 +1400,7 @@
                   <pic:spPr>
                     <a:xfrm>
                       <a:off x="0" y="0"/>
-                      <a:ext cx="5731510" cy="849630"/>
+                      <a:ext cx="5731510" cy="3122295"/>
                     </a:xfrm>
                     <a:prstGeom prst="rect">
                       <a:avLst/>
@@ -729,22 +1414,25 @@
       </w:r>
     </w:p>
     <w:p>
-      <w:r>
-        <w:lastRenderedPageBreak/>
-        <w:t>Refer ferror.c</w:t>
-      </w:r>
-      <w:r>
-        <w:br/>
-      </w:r>
+      <w:pPr>
+        <w:pStyle w:val="Heading1"/>
+      </w:pPr>
+      <w:proofErr w:type="spellStart"/>
+      <w:r>
+        <w:t>ferror</w:t>
+      </w:r>
+      <w:proofErr w:type="spellEnd"/>
+    </w:p>
+    <w:p>
       <w:r>
         <w:rPr>
           <w:noProof/>
         </w:rPr>
         <w:drawing>
-          <wp:inline distT="0" distB="0" distL="0" distR="0" wp14:anchorId="14962313" wp14:editId="33993A8B">
-            <wp:extent cx="5731510" cy="2931160"/>
-            <wp:effectExtent l="0" t="0" r="2540" b="2540"/>
-            <wp:docPr id="14" name="Picture 14"/>
+          <wp:inline distT="0" distB="0" distL="0" distR="0" wp14:anchorId="4C6000DC" wp14:editId="2DC11B78">
+            <wp:extent cx="5731510" cy="849630"/>
+            <wp:effectExtent l="0" t="0" r="2540" b="7620"/>
+            <wp:docPr id="8" name="Picture 8"/>
             <wp:cNvGraphicFramePr>
               <a:graphicFrameLocks xmlns:a="http://schemas.openxmlformats.org/drawingml/2006/main" noChangeAspect="1"/>
             </wp:cNvGraphicFramePr>
@@ -764,7 +1452,7 @@
                   <pic:spPr>
                     <a:xfrm>
                       <a:off x="0" y="0"/>
-                      <a:ext cx="5731510" cy="2931160"/>
+                      <a:ext cx="5731510" cy="849630"/>
                     </a:xfrm>
                     <a:prstGeom prst="rect">
                       <a:avLst/>
@@ -778,26 +1466,26 @@
       </w:r>
     </w:p>
     <w:p>
-      <w:pPr>
-        <w:pStyle w:val="Heading1"/>
-      </w:pPr>
-      <w:r>
-        <w:t>f</w:t>
-      </w:r>
-      <w:r>
-        <w:t>eof</w:t>
-      </w:r>
-    </w:p>
-    <w:p>
+      <w:r>
+        <w:t xml:space="preserve">Refer </w:t>
+      </w:r>
+      <w:proofErr w:type="spellStart"/>
+      <w:r>
+        <w:t>ferror.c</w:t>
+      </w:r>
+      <w:proofErr w:type="spellEnd"/>
+      <w:r>
+        <w:br/>
+      </w:r>
       <w:r>
         <w:rPr>
           <w:noProof/>
         </w:rPr>
         <w:drawing>
-          <wp:inline distT="0" distB="0" distL="0" distR="0" wp14:anchorId="0193E5B5" wp14:editId="21E00009">
-            <wp:extent cx="3895725" cy="2190750"/>
-            <wp:effectExtent l="0" t="0" r="9525" b="0"/>
-            <wp:docPr id="16" name="Picture 16"/>
+          <wp:inline distT="0" distB="0" distL="0" distR="0" wp14:anchorId="14962313" wp14:editId="33993A8B">
+            <wp:extent cx="5731510" cy="2931160"/>
+            <wp:effectExtent l="0" t="0" r="2540" b="2540"/>
+            <wp:docPr id="14" name="Picture 14"/>
             <wp:cNvGraphicFramePr>
               <a:graphicFrameLocks xmlns:a="http://schemas.openxmlformats.org/drawingml/2006/main" noChangeAspect="1"/>
             </wp:cNvGraphicFramePr>
@@ -817,7 +1505,7 @@
                   <pic:spPr>
                     <a:xfrm>
                       <a:off x="0" y="0"/>
-                      <a:ext cx="3895725" cy="2190750"/>
+                      <a:ext cx="5731510" cy="2931160"/>
                     </a:xfrm>
                     <a:prstGeom prst="rect">
                       <a:avLst/>
@@ -831,16 +1519,29 @@
       </w:r>
     </w:p>
     <w:p>
+      <w:pPr>
+        <w:pStyle w:val="Heading1"/>
+      </w:pPr>
+      <w:proofErr w:type="spellStart"/>
+      <w:r>
+        <w:lastRenderedPageBreak/>
+        <w:t>f</w:t>
+      </w:r>
+      <w:r>
+        <w:t>eof</w:t>
+      </w:r>
+      <w:proofErr w:type="spellEnd"/>
+    </w:p>
+    <w:p>
       <w:r>
         <w:rPr>
           <w:noProof/>
         </w:rPr>
-        <w:lastRenderedPageBreak/>
         <w:drawing>
-          <wp:inline distT="0" distB="0" distL="0" distR="0" wp14:anchorId="221EFED5" wp14:editId="353695B4">
-            <wp:extent cx="5731510" cy="3204845"/>
-            <wp:effectExtent l="0" t="0" r="2540" b="0"/>
-            <wp:docPr id="15" name="Picture 15"/>
+          <wp:inline distT="0" distB="0" distL="0" distR="0" wp14:anchorId="0193E5B5" wp14:editId="21E00009">
+            <wp:extent cx="3895725" cy="2190750"/>
+            <wp:effectExtent l="0" t="0" r="9525" b="0"/>
+            <wp:docPr id="16" name="Picture 16"/>
             <wp:cNvGraphicFramePr>
               <a:graphicFrameLocks xmlns:a="http://schemas.openxmlformats.org/drawingml/2006/main" noChangeAspect="1"/>
             </wp:cNvGraphicFramePr>
@@ -860,6 +1561,48 @@
                   <pic:spPr>
                     <a:xfrm>
                       <a:off x="0" y="0"/>
+                      <a:ext cx="3895725" cy="2190750"/>
+                    </a:xfrm>
+                    <a:prstGeom prst="rect">
+                      <a:avLst/>
+                    </a:prstGeom>
+                  </pic:spPr>
+                </pic:pic>
+              </a:graphicData>
+            </a:graphic>
+          </wp:inline>
+        </w:drawing>
+      </w:r>
+    </w:p>
+    <w:p>
+      <w:r>
+        <w:rPr>
+          <w:noProof/>
+        </w:rPr>
+        <w:drawing>
+          <wp:inline distT="0" distB="0" distL="0" distR="0" wp14:anchorId="221EFED5" wp14:editId="353695B4">
+            <wp:extent cx="5731510" cy="3204845"/>
+            <wp:effectExtent l="0" t="0" r="2540" b="0"/>
+            <wp:docPr id="15" name="Picture 15"/>
+            <wp:cNvGraphicFramePr>
+              <a:graphicFrameLocks xmlns:a="http://schemas.openxmlformats.org/drawingml/2006/main" noChangeAspect="1"/>
+            </wp:cNvGraphicFramePr>
+            <a:graphic xmlns:a="http://schemas.openxmlformats.org/drawingml/2006/main">
+              <a:graphicData uri="http://schemas.openxmlformats.org/drawingml/2006/picture">
+                <pic:pic xmlns:pic="http://schemas.openxmlformats.org/drawingml/2006/picture">
+                  <pic:nvPicPr>
+                    <pic:cNvPr id="1" name=""/>
+                    <pic:cNvPicPr/>
+                  </pic:nvPicPr>
+                  <pic:blipFill>
+                    <a:blip r:embed="rId20"/>
+                    <a:stretch>
+                      <a:fillRect/>
+                    </a:stretch>
+                  </pic:blipFill>
+                  <pic:spPr>
+                    <a:xfrm>
+                      <a:off x="0" y="0"/>
                       <a:ext cx="5731510" cy="3204845"/>
                     </a:xfrm>
                     <a:prstGeom prst="rect">
@@ -876,6 +1619,12 @@
     <w:sectPr>
       <w:pgSz w:w="11906" w:h="16838"/>
       <w:pgMar w:top="1440" w:right="1440" w:bottom="1440" w:left="1440" w:header="708" w:footer="708" w:gutter="0"/>
+      <w:pgBorders w:offsetFrom="page">
+        <w:top w:val="single" w:sz="18" w:space="24" w:color="auto"/>
+        <w:left w:val="single" w:sz="18" w:space="24" w:color="auto"/>
+        <w:bottom w:val="single" w:sz="18" w:space="24" w:color="auto"/>
+        <w:right w:val="single" w:sz="18" w:space="24" w:color="auto"/>
+      </w:pgBorders>
       <w:cols w:space="708"/>
       <w:docGrid w:linePitch="360"/>
     </w:sectPr>
@@ -1281,7 +2030,7 @@
   <w:style w:type="paragraph" w:default="1" w:styleId="Normal">
     <w:name w:val="Normal"/>
     <w:qFormat/>
-    <w:rsid w:val="008672FF"/>
+    <w:rsid w:val="00803FD3"/>
   </w:style>
   <w:style w:type="paragraph" w:styleId="Heading1">
     <w:name w:val="heading 1"/>
@@ -1302,6 +2051,28 @@
       <w:color w:val="2F5496" w:themeColor="accent1" w:themeShade="BF"/>
       <w:sz w:val="32"/>
       <w:szCs w:val="32"/>
+    </w:rPr>
+  </w:style>
+  <w:style w:type="paragraph" w:styleId="Heading2">
+    <w:name w:val="heading 2"/>
+    <w:basedOn w:val="Normal"/>
+    <w:next w:val="Normal"/>
+    <w:link w:val="Heading2Char"/>
+    <w:uiPriority w:val="9"/>
+    <w:unhideWhenUsed/>
+    <w:qFormat/>
+    <w:rsid w:val="00803FD3"/>
+    <w:pPr>
+      <w:keepNext/>
+      <w:keepLines/>
+      <w:spacing w:before="40" w:after="0"/>
+      <w:outlineLvl w:val="1"/>
+    </w:pPr>
+    <w:rPr>
+      <w:rFonts w:asciiTheme="majorHAnsi" w:eastAsiaTheme="majorEastAsia" w:hAnsiTheme="majorHAnsi" w:cstheme="majorBidi"/>
+      <w:color w:val="2F5496" w:themeColor="accent1" w:themeShade="BF"/>
+      <w:sz w:val="26"/>
+      <w:szCs w:val="26"/>
     </w:rPr>
   </w:style>
   <w:style w:type="character" w:default="1" w:styleId="DefaultParagraphFont">
@@ -1343,6 +2114,28 @@
       <w:sz w:val="32"/>
       <w:szCs w:val="32"/>
     </w:rPr>
+  </w:style>
+  <w:style w:type="character" w:customStyle="1" w:styleId="Heading2Char">
+    <w:name w:val="Heading 2 Char"/>
+    <w:basedOn w:val="DefaultParagraphFont"/>
+    <w:link w:val="Heading2"/>
+    <w:uiPriority w:val="9"/>
+    <w:rsid w:val="00803FD3"/>
+    <w:rPr>
+      <w:rFonts w:asciiTheme="majorHAnsi" w:eastAsiaTheme="majorEastAsia" w:hAnsiTheme="majorHAnsi" w:cstheme="majorBidi"/>
+      <w:color w:val="2F5496" w:themeColor="accent1" w:themeShade="BF"/>
+      <w:sz w:val="26"/>
+      <w:szCs w:val="26"/>
+    </w:rPr>
+  </w:style>
+  <w:style w:type="paragraph" w:styleId="NoSpacing">
+    <w:name w:val="No Spacing"/>
+    <w:uiPriority w:val="1"/>
+    <w:qFormat/>
+    <w:rsid w:val="00803FD3"/>
+    <w:pPr>
+      <w:spacing w:after="0" w:line="240" w:lineRule="auto"/>
+    </w:pPr>
   </w:style>
 </w:styles>
 </file>
